--- a/گزارش اسپرینت ۱.docx
+++ b/گزارش اسپرینت ۱.docx
@@ -7,6 +7,17 @@
         <w:bidi/>
         <w:jc w:val="both"/>
         <w:rPr>
+          <w:rFonts w:cs="B Nazanin"/>
+          <w:b/>
+          <w:bCs/>
+          <w:sz w:val="32"/>
+          <w:szCs w:val="32"/>
+          <w:rtl/>
+          <w:lang w:bidi="fa-IR"/>
+        </w:rPr>
+      </w:pPr>
+      <w:r>
+        <w:rPr>
           <w:rFonts w:cs="B Nazanin" w:hint="cs"/>
           <w:b/>
           <w:bCs/>
@@ -15,17 +26,6 @@
           <w:rtl/>
           <w:lang w:bidi="fa-IR"/>
         </w:rPr>
-      </w:pPr>
-      <w:r>
-        <w:rPr>
-          <w:rFonts w:cs="B Nazanin" w:hint="cs"/>
-          <w:b/>
-          <w:bCs/>
-          <w:sz w:val="32"/>
-          <w:szCs w:val="32"/>
-          <w:rtl/>
-          <w:lang w:bidi="fa-IR"/>
-        </w:rPr>
         <w:t>توضیحات تقسیم کارها</w:t>
       </w:r>
     </w:p>
@@ -82,69 +82,92 @@
           <w:rtl/>
           <w:lang w:bidi="fa-IR"/>
         </w:rPr>
-        <w:t xml:space="preserve">در ادامه نیز تصویر </w:t>
-      </w:r>
-      <w:r>
-        <w:rPr>
-          <w:rFonts w:cs="B Nazanin"/>
-          <w:sz w:val="28"/>
-          <w:szCs w:val="28"/>
-          <w:lang w:bidi="fa-IR"/>
-        </w:rPr>
-        <w:t>task board</w:t>
-      </w:r>
-      <w:r>
-        <w:rPr>
-          <w:rFonts w:cs="B Nazanin" w:hint="cs"/>
-          <w:sz w:val="28"/>
-          <w:szCs w:val="28"/>
-          <w:rtl/>
-          <w:lang w:bidi="fa-IR"/>
-        </w:rPr>
-        <w:t xml:space="preserve"> در اول و آخر اسپرینت آورده شده است. بعد از آن نیز نمودار </w:t>
-      </w:r>
-      <w:proofErr w:type="spellStart"/>
-      <w:r>
-        <w:rPr>
-          <w:rFonts w:cs="B Nazanin"/>
-          <w:sz w:val="28"/>
-          <w:szCs w:val="28"/>
-          <w:lang w:bidi="fa-IR"/>
-        </w:rPr>
-        <w:t>burndown</w:t>
-      </w:r>
-      <w:proofErr w:type="spellEnd"/>
-      <w:r>
-        <w:rPr>
-          <w:rFonts w:cs="B Nazanin"/>
-          <w:sz w:val="28"/>
-          <w:szCs w:val="28"/>
-          <w:lang w:bidi="fa-IR"/>
-        </w:rPr>
-        <w:t xml:space="preserve"> chart</w:t>
-      </w:r>
-      <w:r>
-        <w:rPr>
-          <w:rFonts w:cs="B Nazanin" w:hint="cs"/>
-          <w:sz w:val="28"/>
-          <w:szCs w:val="28"/>
-          <w:rtl/>
-          <w:lang w:bidi="fa-IR"/>
-        </w:rPr>
-        <w:t xml:space="preserve"> موجود است.</w:t>
-      </w:r>
-      <w:r>
-        <w:rPr>
-          <w:rFonts w:cs="B Nazanin" w:hint="cs"/>
-          <w:sz w:val="28"/>
-          <w:szCs w:val="28"/>
-          <w:rtl/>
-          <w:lang w:bidi="fa-IR"/>
-        </w:rPr>
-        <w:t xml:space="preserve"> </w:t>
+        <w:t>ذکر این نکته نیز ضروری است که گروه ما شروع اسپرینت اول خود را در روز شنبه 6 دی قرار داد و اسپرینت‌های ما تا اخر به این صورت است.</w:t>
       </w:r>
       <w:bookmarkStart w:id="0" w:name="_GoBack"/>
       <w:bookmarkEnd w:id="0"/>
+    </w:p>
+    <w:p>
+      <w:pPr>
+        <w:bidi/>
+        <w:jc w:val="both"/>
+        <w:rPr>
+          <w:rFonts w:cs="B Nazanin"/>
+          <w:sz w:val="28"/>
+          <w:szCs w:val="28"/>
+          <w:rtl/>
+          <w:lang w:bidi="fa-IR"/>
+        </w:rPr>
+      </w:pPr>
+      <w:r>
+        <w:rPr>
+          <w:rFonts w:cs="B Nazanin" w:hint="cs"/>
+          <w:sz w:val="28"/>
+          <w:szCs w:val="28"/>
+          <w:rtl/>
+          <w:lang w:bidi="fa-IR"/>
+        </w:rPr>
+        <w:t xml:space="preserve">در ادامه نیز تصویر </w:t>
+      </w:r>
+      <w:r>
+        <w:rPr>
+          <w:rFonts w:cs="B Nazanin"/>
+          <w:sz w:val="28"/>
+          <w:szCs w:val="28"/>
+          <w:lang w:bidi="fa-IR"/>
+        </w:rPr>
+        <w:t>task board</w:t>
+      </w:r>
+      <w:r>
+        <w:rPr>
+          <w:rFonts w:cs="B Nazanin" w:hint="cs"/>
+          <w:sz w:val="28"/>
+          <w:szCs w:val="28"/>
+          <w:rtl/>
+          <w:lang w:bidi="fa-IR"/>
+        </w:rPr>
+        <w:t xml:space="preserve"> در اول و آخر اسپرینت آورده شده است. بعد از آن نیز نمودار </w:t>
+      </w:r>
+      <w:proofErr w:type="spellStart"/>
+      <w:r>
+        <w:rPr>
+          <w:rFonts w:cs="B Nazanin"/>
+          <w:sz w:val="28"/>
+          <w:szCs w:val="28"/>
+          <w:lang w:bidi="fa-IR"/>
+        </w:rPr>
+        <w:t>burndown</w:t>
+      </w:r>
+      <w:proofErr w:type="spellEnd"/>
+      <w:r>
+        <w:rPr>
+          <w:rFonts w:cs="B Nazanin"/>
+          <w:sz w:val="28"/>
+          <w:szCs w:val="28"/>
+          <w:lang w:bidi="fa-IR"/>
+        </w:rPr>
+        <w:t xml:space="preserve"> chart</w:t>
+      </w:r>
+      <w:r>
+        <w:rPr>
+          <w:rFonts w:cs="B Nazanin" w:hint="cs"/>
+          <w:sz w:val="28"/>
+          <w:szCs w:val="28"/>
+          <w:rtl/>
+          <w:lang w:bidi="fa-IR"/>
+        </w:rPr>
+        <w:t xml:space="preserve"> موجود است.</w:t>
+      </w:r>
+      <w:r>
+        <w:rPr>
+          <w:rFonts w:cs="B Nazanin" w:hint="cs"/>
+          <w:sz w:val="28"/>
+          <w:szCs w:val="28"/>
+          <w:rtl/>
+          <w:lang w:bidi="fa-IR"/>
+        </w:rPr>
+        <w:t xml:space="preserve"> </w:t>
+      </w:r>
     </w:p>
     <w:p>
       <w:pPr>
@@ -303,7 +326,7 @@
         <w:bidi/>
         <w:jc w:val="center"/>
         <w:rPr>
-          <w:rFonts w:cs="B Nazanin" w:hint="cs"/>
+          <w:rFonts w:cs="B Nazanin"/>
           <w:sz w:val="28"/>
           <w:szCs w:val="28"/>
           <w:rtl/>
@@ -318,7 +341,6 @@
           <w:szCs w:val="28"/>
           <w:rtl/>
         </w:rPr>
-        <w:lastRenderedPageBreak/>
         <w:drawing>
           <wp:inline distT="0" distB="0" distL="0" distR="0">
             <wp:extent cx="5943600" cy="3267075"/>
